--- a/Caritas-Word/违章建筑.docx
+++ b/Caritas-Word/违章建筑.docx
@@ -1,56 +1,72 @@
 
 <file path=word/document.xml><?xml version="1.0" encoding="utf-8"?>
-<w:document xmlns:wpc="http://schemas.microsoft.com/office/word/2010/wordprocessingCanvas" xmlns:cx="http://schemas.microsoft.com/office/drawing/2014/chartex" xmlns:cx1="http://schemas.microsoft.com/office/drawing/2015/9/8/chartex" xmlns:cx2="http://schemas.microsoft.com/office/drawing/2015/10/21/chartex" xmlns:cx3="http://schemas.microsoft.com/office/drawing/2016/5/9/chartex" xmlns:cx4="http://schemas.microsoft.com/office/drawing/2016/5/10/chartex" xmlns:cx5="http://schemas.microsoft.com/office/drawing/2016/5/11/chartex" xmlns:cx6="http://schemas.microsoft.com/office/drawing/2016/5/12/chartex" xmlns:cx7="http://schemas.microsoft.com/office/drawing/2016/5/13/chartex" xmlns:cx8="http://schemas.microsoft.com/office/drawing/2016/5/14/chartex" xmlns:mc="http://schemas.openxmlformats.org/markup-compatibility/2006" xmlns:aink="http://schemas.microsoft.com/office/drawing/2016/ink" xmlns:am3d="http://schemas.microsoft.com/office/drawing/2017/model3d" xmlns:o="urn:schemas-microsoft-com:office:office" xmlns:oel="http://schemas.microsoft.com/office/2019/extlst" xmlns:r="http://schemas.openxmlformats.org/officeDocument/2006/relationships" xmlns:m="http://schemas.openxmlformats.org/officeDocument/2006/math" xmlns:v="urn:schemas-microsoft-com:vml" xmlns:wp14="http://schemas.microsoft.com/office/word/2010/wordprocessingDrawing" xmlns:wp="http://schemas.openxmlformats.org/drawingml/2006/wordprocessingDrawing" xmlns:w10="urn:schemas-microsoft-com:office:word" xmlns:w="http://schemas.openxmlformats.org/wordprocessingml/2006/main" xmlns:w14="http://schemas.microsoft.com/office/word/2010/wordml" xmlns:w15="http://schemas.microsoft.com/office/word/2012/wordml" xmlns:w16cex="http://schemas.microsoft.com/office/word/2018/wordml/cex" xmlns:w16cid="http://schemas.microsoft.com/office/word/2016/wordml/cid" xmlns:w16="http://schemas.microsoft.com/office/word/2018/wordml" xmlns:w16du="http://schemas.microsoft.com/office/word/2023/wordml/word16du" xmlns:w16sdtdh="http://schemas.microsoft.com/office/word/2020/wordml/sdtdatahash" xmlns:w16se="http://schemas.microsoft.com/office/word/2015/wordml/symex" xmlns:wpg="http://schemas.microsoft.com/office/word/2010/wordprocessingGroup" xmlns:wpi="http://schemas.microsoft.com/office/word/2010/wordprocessingInk" xmlns:wne="http://schemas.microsoft.com/office/word/2006/wordml" xmlns:wps="http://schemas.microsoft.com/office/word/2010/wordprocessingShape" mc:Ignorable="w14 w15 w16se w16cid w16 w16cex w16sdtdh wp14">
+<w:document xmlns:wpc="http://schemas.microsoft.com/office/word/2010/wordprocessingCanvas" xmlns:cx="http://schemas.microsoft.com/office/drawing/2014/chartex" xmlns:cx1="http://schemas.microsoft.com/office/drawing/2015/9/8/chartex" xmlns:cx2="http://schemas.microsoft.com/office/drawing/2015/10/21/chartex" xmlns:cx3="http://schemas.microsoft.com/office/drawing/2016/5/9/chartex" xmlns:cx4="http://schemas.microsoft.com/office/drawing/2016/5/10/chartex" xmlns:cx5="http://schemas.microsoft.com/office/drawing/2016/5/11/chartex" xmlns:cx6="http://schemas.microsoft.com/office/drawing/2016/5/12/chartex" xmlns:cx7="http://schemas.microsoft.com/office/drawing/2016/5/13/chartex" xmlns:cx8="http://schemas.microsoft.com/office/drawing/2016/5/14/chartex" xmlns:mc="http://schemas.openxmlformats.org/markup-compatibility/2006" xmlns:aink="http://schemas.microsoft.com/office/drawing/2016/ink" xmlns:am3d="http://schemas.microsoft.com/office/drawing/2017/model3d" xmlns:o="urn:schemas-microsoft-com:office:office" xmlns:oel="http://schemas.microsoft.com/office/2019/extlst" xmlns:r="http://schemas.openxmlformats.org/officeDocument/2006/relationships" xmlns:m="http://schemas.openxmlformats.org/officeDocument/2006/math" xmlns:v="urn:schemas-microsoft-com:vml" xmlns:wp14="http://schemas.microsoft.com/office/word/2010/wordprocessingDrawing" xmlns:wp="http://schemas.openxmlformats.org/drawingml/2006/wordprocessingDrawing" xmlns:w10="urn:schemas-microsoft-com:office:word" xmlns:w="http://schemas.openxmlformats.org/wordprocessingml/2006/main" xmlns:w14="http://schemas.microsoft.com/office/word/2010/wordml" xmlns:w15="http://schemas.microsoft.com/office/word/2012/wordml" xmlns:w16cex="http://schemas.microsoft.com/office/word/2018/wordml/cex" xmlns:w16cid="http://schemas.microsoft.com/office/word/2016/wordml/cid" xmlns:w16="http://schemas.microsoft.com/office/word/2018/wordml" xmlns:w16sdtdh="http://schemas.microsoft.com/office/word/2020/wordml/sdtdatahash" xmlns:w16se="http://schemas.microsoft.com/office/word/2015/wordml/symex" xmlns:wpg="http://schemas.microsoft.com/office/word/2010/wordprocessingGroup" xmlns:wpi="http://schemas.microsoft.com/office/word/2010/wordprocessingInk" xmlns:wne="http://schemas.microsoft.com/office/word/2006/wordml" xmlns:wps="http://schemas.microsoft.com/office/word/2010/wordprocessingShape" mc:Ignorable="w14 w15 w16se w16cid w16 w16cex w16sdtdh wp14">
   <w:body>
     <w:p>
       <w:pPr>
-        <w:spacing w:before="65" w:after="65"/>
-      </w:pPr>
-      <w:r>
-        <w:rPr>
-          <w:rFonts w:hint="eastAsia"/>
+        <w:spacing w:beforeLines="35" w:before="114" w:afterLines="35" w:after="114" w:line="320" w:lineRule="exact"/>
+        <w:rPr>
+          <w:sz w:val="23"/>
+          <w:szCs w:val="23"/>
+        </w:rPr>
+      </w:pPr>
+      <w:r>
+        <w:rPr>
+          <w:rFonts w:hint="eastAsia"/>
+          <w:sz w:val="23"/>
+          <w:szCs w:val="23"/>
         </w:rPr>
         <w:t>#</w:t>
       </w:r>
       <w:r>
         <w:rPr>
           <w:rFonts w:hint="eastAsia"/>
+          <w:sz w:val="23"/>
+          <w:szCs w:val="23"/>
         </w:rPr>
         <w:t>违章建筑</w:t>
       </w:r>
       <w:r>
         <w:rPr>
           <w:rFonts w:hint="eastAsia"/>
+          <w:sz w:val="23"/>
+          <w:szCs w:val="23"/>
         </w:rPr>
         <w:t>#</w:t>
       </w:r>
     </w:p>
     <w:p>
       <w:pPr>
-        <w:spacing w:before="65" w:after="65"/>
-      </w:pPr>
-    </w:p>
-    <w:p>
-      <w:pPr>
-        <w:spacing w:before="65" w:after="65"/>
+        <w:spacing w:beforeLines="35" w:before="114" w:afterLines="35" w:after="114" w:line="320" w:lineRule="exact"/>
+        <w:rPr>
+          <w:sz w:val="23"/>
+          <w:szCs w:val="23"/>
+        </w:rPr>
+      </w:pPr>
+    </w:p>
+    <w:p>
+      <w:pPr>
+        <w:spacing w:beforeLines="35" w:before="114" w:afterLines="35" w:after="114" w:line="320" w:lineRule="exact"/>
         <w:jc w:val="center"/>
-      </w:pPr>
-      <w:r>
-        <w:rPr>
-          <w:rFonts w:hint="eastAsia"/>
-        </w:rPr>
-        <w:t>问题：</w:t>
-      </w:r>
-      <w:r>
-        <w:rPr>
-          <w:rFonts w:hint="eastAsia"/>
-        </w:rPr>
-        <w:t>怎样避免活在</w:t>
+        <w:rPr>
+          <w:sz w:val="23"/>
+          <w:szCs w:val="23"/>
+        </w:rPr>
+      </w:pPr>
+      <w:r>
+        <w:rPr>
+          <w:rFonts w:hint="eastAsia"/>
+          <w:sz w:val="23"/>
+          <w:szCs w:val="23"/>
+        </w:rPr>
+        <w:t>问题：怎样避免活在</w:t>
       </w:r>
       <w:proofErr w:type="gramStart"/>
       <w:r>
         <w:rPr>
           <w:rFonts w:hint="eastAsia"/>
+          <w:sz w:val="23"/>
+          <w:szCs w:val="23"/>
         </w:rPr>
         <w:t>信息茧房之中</w:t>
       </w:r>
@@ -58,116 +74,171 @@
       <w:r>
         <w:rPr>
           <w:rFonts w:hint="eastAsia"/>
+          <w:sz w:val="23"/>
+          <w:szCs w:val="23"/>
         </w:rPr>
         <w:t>？</w:t>
       </w:r>
     </w:p>
     <w:p>
       <w:pPr>
-        <w:spacing w:before="65" w:after="65"/>
-        <w:rPr>
-          <w:rFonts w:hint="eastAsia"/>
-        </w:rPr>
-      </w:pPr>
-    </w:p>
-    <w:p>
-      <w:pPr>
-        <w:spacing w:before="65" w:after="65"/>
-        <w:ind w:firstLine="420"/>
-      </w:pPr>
-      <w:r>
-        <w:rPr>
-          <w:rFonts w:hint="eastAsia"/>
+        <w:spacing w:beforeLines="35" w:before="114" w:afterLines="35" w:after="114" w:line="320" w:lineRule="exact"/>
+        <w:rPr>
+          <w:sz w:val="23"/>
+          <w:szCs w:val="23"/>
+        </w:rPr>
+      </w:pPr>
+    </w:p>
+    <w:p>
+      <w:pPr>
+        <w:spacing w:beforeLines="35" w:before="114" w:afterLines="35" w:after="114" w:line="320" w:lineRule="exact"/>
+        <w:ind w:firstLine="420"/>
+        <w:rPr>
+          <w:sz w:val="23"/>
+          <w:szCs w:val="23"/>
+        </w:rPr>
+      </w:pPr>
+      <w:r>
+        <w:rPr>
+          <w:rFonts w:hint="eastAsia"/>
+          <w:sz w:val="23"/>
+          <w:szCs w:val="23"/>
         </w:rPr>
         <w:t>一直有人重复问这个问题。</w:t>
       </w:r>
     </w:p>
     <w:p>
       <w:pPr>
-        <w:spacing w:before="65" w:after="65"/>
-        <w:ind w:firstLine="420"/>
-      </w:pPr>
-      <w:r>
-        <w:rPr>
-          <w:rFonts w:hint="eastAsia"/>
+        <w:spacing w:beforeLines="35" w:before="114" w:afterLines="35" w:after="114" w:line="320" w:lineRule="exact"/>
+        <w:ind w:firstLine="420"/>
+        <w:rPr>
+          <w:sz w:val="23"/>
+          <w:szCs w:val="23"/>
+        </w:rPr>
+      </w:pPr>
+      <w:r>
+        <w:rPr>
+          <w:rFonts w:hint="eastAsia"/>
+          <w:sz w:val="23"/>
+          <w:szCs w:val="23"/>
         </w:rPr>
         <w:t>再说一遍：</w:t>
       </w:r>
     </w:p>
     <w:p>
       <w:pPr>
-        <w:spacing w:before="65" w:after="65"/>
-        <w:ind w:firstLine="420"/>
+        <w:spacing w:beforeLines="35" w:before="114" w:afterLines="35" w:after="114" w:line="320" w:lineRule="exact"/>
+        <w:ind w:firstLine="420"/>
+        <w:rPr>
+          <w:sz w:val="23"/>
+          <w:szCs w:val="23"/>
+        </w:rPr>
       </w:pPr>
       <w:r>
         <w:rPr>
           <w:rFonts w:eastAsia="点字青花楷" w:hint="eastAsia"/>
+          <w:sz w:val="23"/>
+          <w:szCs w:val="23"/>
         </w:rPr>
         <w:t>不要相信你相信的东西，要怀疑你相信的东西。</w:t>
       </w:r>
     </w:p>
     <w:p>
       <w:pPr>
-        <w:spacing w:before="65" w:after="65"/>
-        <w:ind w:firstLine="420"/>
-      </w:pPr>
-      <w:r>
-        <w:rPr>
-          <w:rFonts w:hint="eastAsia"/>
+        <w:spacing w:beforeLines="35" w:before="114" w:afterLines="35" w:after="114" w:line="320" w:lineRule="exact"/>
+        <w:ind w:firstLine="420"/>
+        <w:rPr>
+          <w:sz w:val="23"/>
+          <w:szCs w:val="23"/>
+        </w:rPr>
+      </w:pPr>
+      <w:r>
+        <w:rPr>
+          <w:rFonts w:hint="eastAsia"/>
+          <w:sz w:val="23"/>
+          <w:szCs w:val="23"/>
         </w:rPr>
         <w:t>你健康的相信一个东西的前提应该是你所有的怀疑都失败了或者对对立命题的怀疑超过了对这个命题的怀疑。</w:t>
       </w:r>
     </w:p>
     <w:p>
       <w:pPr>
-        <w:spacing w:before="65" w:after="65"/>
-        <w:ind w:firstLine="420"/>
-      </w:pPr>
-      <w:r>
-        <w:rPr>
-          <w:rFonts w:hint="eastAsia"/>
+        <w:spacing w:beforeLines="35" w:before="114" w:afterLines="35" w:after="114" w:line="320" w:lineRule="exact"/>
+        <w:ind w:firstLine="420"/>
+        <w:rPr>
+          <w:sz w:val="23"/>
+          <w:szCs w:val="23"/>
+        </w:rPr>
+      </w:pPr>
+      <w:r>
+        <w:rPr>
+          <w:rFonts w:hint="eastAsia"/>
+          <w:sz w:val="23"/>
+          <w:szCs w:val="23"/>
         </w:rPr>
         <w:t>所谓“怀疑失败”，不是指没有成功造成疑点，而是指它没有成功的将目标命题的置信度降低到其对立观点之下。</w:t>
       </w:r>
     </w:p>
     <w:p>
       <w:pPr>
-        <w:spacing w:before="65" w:after="65"/>
-        <w:ind w:firstLine="420"/>
-      </w:pPr>
-      <w:r>
-        <w:rPr>
-          <w:rFonts w:hint="eastAsia"/>
+        <w:spacing w:beforeLines="35" w:before="114" w:afterLines="35" w:after="114" w:line="320" w:lineRule="exact"/>
+        <w:ind w:firstLine="420"/>
+        <w:rPr>
+          <w:sz w:val="23"/>
+          <w:szCs w:val="23"/>
+        </w:rPr>
+      </w:pPr>
+      <w:r>
+        <w:rPr>
+          <w:rFonts w:hint="eastAsia"/>
+          <w:sz w:val="23"/>
+          <w:szCs w:val="23"/>
         </w:rPr>
         <w:t>你所“相信”的东西没有任何疑点是不正常的，它不是因为没有疑点所以值得下注，而是因为与它对立的东西疑点更多所以更不值得下注罢了。</w:t>
       </w:r>
     </w:p>
     <w:p>
       <w:pPr>
-        <w:spacing w:before="65" w:after="65"/>
-        <w:ind w:firstLine="420"/>
-      </w:pPr>
-    </w:p>
-    <w:p>
-      <w:pPr>
-        <w:spacing w:before="65" w:after="65"/>
-        <w:ind w:firstLine="420"/>
-      </w:pPr>
-      <w:r>
-        <w:rPr>
-          <w:rFonts w:hint="eastAsia"/>
+        <w:spacing w:beforeLines="35" w:before="114" w:afterLines="35" w:after="114" w:line="320" w:lineRule="exact"/>
+        <w:ind w:firstLine="420"/>
+        <w:rPr>
+          <w:sz w:val="23"/>
+          <w:szCs w:val="23"/>
+        </w:rPr>
+      </w:pPr>
+    </w:p>
+    <w:p>
+      <w:pPr>
+        <w:spacing w:beforeLines="35" w:before="114" w:afterLines="35" w:after="114" w:line="320" w:lineRule="exact"/>
+        <w:ind w:firstLine="420"/>
+        <w:rPr>
+          <w:sz w:val="23"/>
+          <w:szCs w:val="23"/>
+        </w:rPr>
+      </w:pPr>
+      <w:r>
+        <w:rPr>
+          <w:rFonts w:hint="eastAsia"/>
+          <w:sz w:val="23"/>
+          <w:szCs w:val="23"/>
         </w:rPr>
         <w:t>所以关键在于在这之前你要成为一个怀疑的专家。</w:t>
       </w:r>
     </w:p>
     <w:p>
       <w:pPr>
-        <w:spacing w:before="65" w:after="65"/>
-        <w:ind w:firstLine="420"/>
-      </w:pPr>
-      <w:r>
-        <w:rPr>
-          <w:rFonts w:hint="eastAsia"/>
+        <w:spacing w:beforeLines="35" w:before="114" w:afterLines="35" w:after="114" w:line="320" w:lineRule="exact"/>
+        <w:ind w:firstLine="420"/>
+        <w:rPr>
+          <w:sz w:val="23"/>
+          <w:szCs w:val="23"/>
+        </w:rPr>
+      </w:pPr>
+      <w:r>
+        <w:rPr>
+          <w:rFonts w:hint="eastAsia"/>
+          <w:sz w:val="23"/>
+          <w:szCs w:val="23"/>
         </w:rPr>
         <w:t>这个账号名下的一千几百个答案里面，少说有三分之一在实例展示如何有效的进行怀疑——它常常以为相反的观点</w:t>
       </w:r>
@@ -175,6 +246,8 @@
       <w:r>
         <w:rPr>
           <w:rFonts w:hint="eastAsia"/>
+          <w:sz w:val="23"/>
+          <w:szCs w:val="23"/>
         </w:rPr>
         <w:t>做有力</w:t>
       </w:r>
@@ -182,36 +255,54 @@
       <w:r>
         <w:rPr>
           <w:rFonts w:hint="eastAsia"/>
+          <w:sz w:val="23"/>
+          <w:szCs w:val="23"/>
         </w:rPr>
         <w:t>的辩护为形式。</w:t>
       </w:r>
     </w:p>
     <w:p>
       <w:pPr>
-        <w:spacing w:before="65" w:after="65"/>
-        <w:ind w:firstLine="420"/>
-      </w:pPr>
-    </w:p>
-    <w:p>
-      <w:pPr>
-        <w:spacing w:before="65" w:after="65"/>
-        <w:ind w:firstLine="420"/>
-      </w:pPr>
-      <w:r>
-        <w:rPr>
-          <w:rFonts w:hint="eastAsia"/>
+        <w:spacing w:beforeLines="35" w:before="114" w:afterLines="35" w:after="114" w:line="320" w:lineRule="exact"/>
+        <w:ind w:firstLine="420"/>
+        <w:rPr>
+          <w:sz w:val="23"/>
+          <w:szCs w:val="23"/>
+        </w:rPr>
+      </w:pPr>
+    </w:p>
+    <w:p>
+      <w:pPr>
+        <w:spacing w:beforeLines="35" w:before="114" w:afterLines="35" w:after="114" w:line="320" w:lineRule="exact"/>
+        <w:ind w:firstLine="420"/>
+        <w:rPr>
+          <w:sz w:val="23"/>
+          <w:szCs w:val="23"/>
+        </w:rPr>
+      </w:pPr>
+      <w:r>
+        <w:rPr>
+          <w:rFonts w:hint="eastAsia"/>
+          <w:sz w:val="23"/>
+          <w:szCs w:val="23"/>
         </w:rPr>
         <w:t>人最糟糕的行为是什么呢？</w:t>
       </w:r>
     </w:p>
     <w:p>
       <w:pPr>
-        <w:spacing w:before="65" w:after="65"/>
-        <w:ind w:firstLine="420"/>
-      </w:pPr>
-      <w:r>
-        <w:rPr>
-          <w:rFonts w:hint="eastAsia"/>
+        <w:spacing w:beforeLines="35" w:before="114" w:afterLines="35" w:after="114" w:line="320" w:lineRule="exact"/>
+        <w:ind w:firstLine="420"/>
+        <w:rPr>
+          <w:sz w:val="23"/>
+          <w:szCs w:val="23"/>
+        </w:rPr>
+      </w:pPr>
+      <w:r>
+        <w:rPr>
+          <w:rFonts w:hint="eastAsia"/>
+          <w:sz w:val="23"/>
+          <w:szCs w:val="23"/>
         </w:rPr>
         <w:t>是一旦自己相信一个观点，就对对立的观点来个“</w:t>
       </w:r>
@@ -219,6 +310,8 @@
       <w:r>
         <w:rPr>
           <w:rFonts w:hint="eastAsia"/>
+          <w:sz w:val="23"/>
+          <w:szCs w:val="23"/>
         </w:rPr>
         <w:t>疑</w:t>
       </w:r>
@@ -226,18 +319,26 @@
       <w:r>
         <w:rPr>
           <w:rFonts w:hint="eastAsia"/>
+          <w:sz w:val="23"/>
+          <w:szCs w:val="23"/>
         </w:rPr>
         <w:t>罪从有”，“自由心证”，毒树之果当饭吃，欲加之罪何患无辞。</w:t>
       </w:r>
     </w:p>
     <w:p>
       <w:pPr>
-        <w:spacing w:before="65" w:after="65"/>
-        <w:ind w:firstLine="420"/>
-      </w:pPr>
-      <w:r>
-        <w:rPr>
-          <w:rFonts w:hint="eastAsia"/>
+        <w:spacing w:beforeLines="35" w:before="114" w:afterLines="35" w:after="114" w:line="320" w:lineRule="exact"/>
+        <w:ind w:firstLine="420"/>
+        <w:rPr>
+          <w:sz w:val="23"/>
+          <w:szCs w:val="23"/>
+        </w:rPr>
+      </w:pPr>
+      <w:r>
+        <w:rPr>
+          <w:rFonts w:hint="eastAsia"/>
+          <w:sz w:val="23"/>
+          <w:szCs w:val="23"/>
         </w:rPr>
         <w:t>一切的基本常识都抛诸脑后，只要有什么招能</w:t>
       </w:r>
@@ -245,6 +346,8 @@
       <w:r>
         <w:rPr>
           <w:rFonts w:hint="eastAsia"/>
+          <w:sz w:val="23"/>
+          <w:szCs w:val="23"/>
         </w:rPr>
         <w:t>忽悠自己</w:t>
       </w:r>
@@ -252,6 +355,8 @@
       <w:r>
         <w:rPr>
           <w:rFonts w:hint="eastAsia"/>
+          <w:sz w:val="23"/>
+          <w:szCs w:val="23"/>
         </w:rPr>
         <w:t>坚信对立观点是错的，不管</w:t>
       </w:r>
@@ -259,6 +364,8 @@
       <w:r>
         <w:rPr>
           <w:rFonts w:hint="eastAsia"/>
+          <w:sz w:val="23"/>
+          <w:szCs w:val="23"/>
         </w:rPr>
         <w:t>多么下</w:t>
       </w:r>
@@ -266,6 +373,8 @@
       <w:r>
         <w:rPr>
           <w:rFonts w:hint="eastAsia"/>
+          <w:sz w:val="23"/>
+          <w:szCs w:val="23"/>
         </w:rPr>
         <w:t>三滥的信源、多么荒谬的</w:t>
       </w:r>
@@ -273,6 +382,8 @@
       <w:r>
         <w:rPr>
           <w:rFonts w:hint="eastAsia"/>
+          <w:sz w:val="23"/>
+          <w:szCs w:val="23"/>
         </w:rPr>
         <w:t>鬼扯都可以</w:t>
       </w:r>
@@ -280,42 +391,60 @@
       <w:r>
         <w:rPr>
           <w:rFonts w:hint="eastAsia"/>
+          <w:sz w:val="23"/>
+          <w:szCs w:val="23"/>
         </w:rPr>
         <w:t>找到理由睁一眼闭一眼。</w:t>
       </w:r>
     </w:p>
     <w:p>
       <w:pPr>
-        <w:spacing w:before="65" w:after="65"/>
-        <w:ind w:firstLine="420"/>
-      </w:pPr>
-      <w:r>
-        <w:rPr>
-          <w:rFonts w:hint="eastAsia"/>
+        <w:spacing w:beforeLines="35" w:before="114" w:afterLines="35" w:after="114" w:line="320" w:lineRule="exact"/>
+        <w:ind w:firstLine="420"/>
+        <w:rPr>
+          <w:sz w:val="23"/>
+          <w:szCs w:val="23"/>
+        </w:rPr>
+      </w:pPr>
+      <w:r>
+        <w:rPr>
+          <w:rFonts w:hint="eastAsia"/>
+          <w:sz w:val="23"/>
+          <w:szCs w:val="23"/>
         </w:rPr>
         <w:t>然后做出一副“我自己很努力，奈何世界要用茧房包裹我</w:t>
       </w:r>
       <w:r>
         <w:rPr>
           <w:rFonts w:hint="eastAsia"/>
+          <w:sz w:val="23"/>
+          <w:szCs w:val="23"/>
         </w:rPr>
         <w:t xml:space="preserve"> </w:t>
       </w:r>
       <w:r>
         <w:rPr>
           <w:rFonts w:hint="eastAsia"/>
+          <w:sz w:val="23"/>
+          <w:szCs w:val="23"/>
         </w:rPr>
         <w:t>我无力反抗”态度来。</w:t>
       </w:r>
     </w:p>
     <w:p>
       <w:pPr>
-        <w:spacing w:before="65" w:after="65"/>
-        <w:ind w:firstLine="420"/>
-      </w:pPr>
-      <w:r>
-        <w:rPr>
-          <w:rFonts w:hint="eastAsia"/>
+        <w:spacing w:beforeLines="35" w:before="114" w:afterLines="35" w:after="114" w:line="320" w:lineRule="exact"/>
+        <w:ind w:firstLine="420"/>
+        <w:rPr>
+          <w:sz w:val="23"/>
+          <w:szCs w:val="23"/>
+        </w:rPr>
+      </w:pPr>
+      <w:r>
+        <w:rPr>
+          <w:rFonts w:hint="eastAsia"/>
+          <w:sz w:val="23"/>
+          <w:szCs w:val="23"/>
         </w:rPr>
         <w:t>实际上呢，这位堪称春蚕到死丝方尽，</w:t>
       </w:r>
@@ -323,6 +452,8 @@
       <w:r>
         <w:rPr>
           <w:rFonts w:hint="eastAsia"/>
+          <w:sz w:val="23"/>
+          <w:szCs w:val="23"/>
         </w:rPr>
         <w:t>茧不到</w:t>
       </w:r>
@@ -330,84 +461,122 @@
       <w:r>
         <w:rPr>
           <w:rFonts w:hint="eastAsia"/>
+          <w:sz w:val="23"/>
+          <w:szCs w:val="23"/>
         </w:rPr>
         <w:t>老不甘心——每一块搭棚子用的垃圾都是</w:t>
       </w:r>
       <w:r>
         <w:rPr>
           <w:rFonts w:hint="eastAsia"/>
+          <w:sz w:val="23"/>
+          <w:szCs w:val="23"/>
         </w:rPr>
         <w:t>ta</w:t>
       </w:r>
       <w:r>
         <w:rPr>
           <w:rFonts w:hint="eastAsia"/>
+          <w:sz w:val="23"/>
+          <w:szCs w:val="23"/>
         </w:rPr>
         <w:t>亲自去人小区里偷出来的。</w:t>
       </w:r>
     </w:p>
     <w:p>
       <w:pPr>
-        <w:spacing w:before="65" w:after="65"/>
-        <w:ind w:firstLine="420"/>
-      </w:pPr>
-      <w:r>
-        <w:rPr>
-          <w:rFonts w:hint="eastAsia"/>
+        <w:spacing w:beforeLines="35" w:before="114" w:afterLines="35" w:after="114" w:line="320" w:lineRule="exact"/>
+        <w:ind w:firstLine="420"/>
+        <w:rPr>
+          <w:sz w:val="23"/>
+          <w:szCs w:val="23"/>
+        </w:rPr>
+      </w:pPr>
+      <w:r>
+        <w:rPr>
+          <w:rFonts w:hint="eastAsia"/>
+          <w:sz w:val="23"/>
+          <w:szCs w:val="23"/>
         </w:rPr>
         <w:t>保安追着打，撵不上</w:t>
       </w:r>
       <w:r>
         <w:rPr>
           <w:rFonts w:hint="eastAsia"/>
+          <w:sz w:val="23"/>
+          <w:szCs w:val="23"/>
         </w:rPr>
         <w:t>ta</w:t>
       </w:r>
       <w:r>
         <w:rPr>
           <w:rFonts w:hint="eastAsia"/>
+          <w:sz w:val="23"/>
+          <w:szCs w:val="23"/>
         </w:rPr>
         <w:t>。</w:t>
       </w:r>
     </w:p>
     <w:p>
       <w:pPr>
-        <w:spacing w:before="65" w:after="65"/>
-        <w:ind w:firstLine="420"/>
-      </w:pPr>
-      <w:r>
-        <w:rPr>
-          <w:rFonts w:hint="eastAsia"/>
+        <w:spacing w:beforeLines="35" w:before="114" w:afterLines="35" w:after="114" w:line="320" w:lineRule="exact"/>
+        <w:ind w:firstLine="420"/>
+        <w:rPr>
+          <w:sz w:val="23"/>
+          <w:szCs w:val="23"/>
+        </w:rPr>
+      </w:pPr>
+      <w:r>
+        <w:rPr>
+          <w:rFonts w:hint="eastAsia"/>
+          <w:sz w:val="23"/>
+          <w:szCs w:val="23"/>
         </w:rPr>
         <w:t>然后亲自吐出唾沫来，一点点的在逻辑的沙滩上把这些垃圾粘合成一座心满意足的违章建筑。</w:t>
       </w:r>
     </w:p>
     <w:p>
       <w:pPr>
-        <w:spacing w:before="65" w:after="65"/>
-        <w:ind w:firstLine="420"/>
-      </w:pPr>
-    </w:p>
-    <w:p>
-      <w:pPr>
-        <w:spacing w:before="65" w:after="65"/>
-        <w:ind w:firstLine="420"/>
-      </w:pPr>
-      <w:r>
-        <w:rPr>
-          <w:rFonts w:hint="eastAsia"/>
+        <w:spacing w:beforeLines="35" w:before="114" w:afterLines="35" w:after="114" w:line="320" w:lineRule="exact"/>
+        <w:ind w:firstLine="420"/>
+        <w:rPr>
+          <w:sz w:val="23"/>
+          <w:szCs w:val="23"/>
+        </w:rPr>
+      </w:pPr>
+    </w:p>
+    <w:p>
+      <w:pPr>
+        <w:spacing w:beforeLines="35" w:before="114" w:afterLines="35" w:after="114" w:line="320" w:lineRule="exact"/>
+        <w:ind w:firstLine="420"/>
+        <w:rPr>
+          <w:sz w:val="23"/>
+          <w:szCs w:val="23"/>
+        </w:rPr>
+      </w:pPr>
+      <w:r>
+        <w:rPr>
+          <w:rFonts w:hint="eastAsia"/>
+          <w:sz w:val="23"/>
+          <w:szCs w:val="23"/>
         </w:rPr>
         <w:t>春眠不觉晓，处处闻啼鸟；</w:t>
       </w:r>
     </w:p>
     <w:p>
       <w:pPr>
-        <w:spacing w:before="65" w:after="65"/>
-        <w:ind w:firstLine="420"/>
-      </w:pPr>
-      <w:r>
-        <w:rPr>
-          <w:rFonts w:hint="eastAsia"/>
+        <w:spacing w:beforeLines="35" w:before="114" w:afterLines="35" w:after="114" w:line="320" w:lineRule="exact"/>
+        <w:ind w:firstLine="420"/>
+        <w:rPr>
+          <w:sz w:val="23"/>
+          <w:szCs w:val="23"/>
+        </w:rPr>
+      </w:pPr>
+      <w:r>
+        <w:rPr>
+          <w:rFonts w:hint="eastAsia"/>
+          <w:sz w:val="23"/>
+          <w:szCs w:val="23"/>
         </w:rPr>
         <w:t>夜来风雨声，</w:t>
       </w:r>
@@ -415,6 +584,8 @@
       <w:r>
         <w:rPr>
           <w:rFonts w:hint="eastAsia"/>
+          <w:sz w:val="23"/>
+          <w:szCs w:val="23"/>
         </w:rPr>
         <w:t>啊呀楼</w:t>
       </w:r>
@@ -422,46 +593,66 @@
       <w:r>
         <w:rPr>
           <w:rFonts w:hint="eastAsia"/>
+          <w:sz w:val="23"/>
+          <w:szCs w:val="23"/>
         </w:rPr>
         <w:t>塌了。</w:t>
       </w:r>
     </w:p>
     <w:p>
       <w:pPr>
-        <w:spacing w:before="65" w:after="65"/>
-        <w:ind w:firstLine="420"/>
-      </w:pPr>
-    </w:p>
-    <w:p>
-      <w:pPr>
-        <w:spacing w:before="65" w:after="65"/>
+        <w:spacing w:beforeLines="35" w:before="114" w:afterLines="35" w:after="114" w:line="320" w:lineRule="exact"/>
+        <w:ind w:firstLine="420"/>
+        <w:rPr>
+          <w:sz w:val="23"/>
+          <w:szCs w:val="23"/>
+        </w:rPr>
+      </w:pPr>
+    </w:p>
+    <w:p>
+      <w:pPr>
+        <w:spacing w:beforeLines="35" w:before="114" w:afterLines="35" w:after="114" w:line="320" w:lineRule="exact"/>
         <w:ind w:firstLine="420"/>
         <w:jc w:val="right"/>
-      </w:pPr>
-      <w:r>
-        <w:rPr>
-          <w:rFonts w:hint="eastAsia"/>
+        <w:rPr>
+          <w:sz w:val="23"/>
+          <w:szCs w:val="23"/>
+        </w:rPr>
+      </w:pPr>
+      <w:r>
+        <w:rPr>
+          <w:rFonts w:hint="eastAsia"/>
+          <w:sz w:val="23"/>
+          <w:szCs w:val="23"/>
         </w:rPr>
         <w:t>编辑于</w:t>
       </w:r>
       <w:r>
         <w:rPr>
           <w:rFonts w:hint="eastAsia"/>
+          <w:sz w:val="23"/>
+          <w:szCs w:val="23"/>
         </w:rPr>
         <w:t xml:space="preserve"> 2022-05-03</w:t>
       </w:r>
     </w:p>
     <w:p>
       <w:pPr>
-        <w:spacing w:before="65" w:after="65"/>
+        <w:spacing w:beforeLines="35" w:before="114" w:afterLines="35" w:after="114" w:line="320" w:lineRule="exact"/>
         <w:ind w:firstLine="420"/>
         <w:jc w:val="right"/>
+        <w:rPr>
+          <w:sz w:val="23"/>
+          <w:szCs w:val="23"/>
+        </w:rPr>
       </w:pPr>
       <w:hyperlink r:id="rId4" w:history="1">
         <w:r>
           <w:rPr>
             <w:rStyle w:val="aa"/>
             <w:rFonts w:hint="eastAsia"/>
+            <w:sz w:val="23"/>
+            <w:szCs w:val="23"/>
           </w:rPr>
           <w:t>https://www.zhihu.com/answer/2467876283</w:t>
         </w:r>
@@ -469,40 +660,37 @@
     </w:p>
     <w:p>
       <w:pPr>
-        <w:spacing w:before="65" w:after="65"/>
-      </w:pPr>
-    </w:p>
-    <w:p>
-      <w:pPr>
-        <w:spacing w:before="65" w:after="65"/>
-      </w:pPr>
-      <w:r>
-        <w:rPr>
-          <w:rFonts w:hint="eastAsia"/>
+        <w:spacing w:beforeLines="35" w:before="114" w:afterLines="35" w:after="114" w:line="320" w:lineRule="exact"/>
+        <w:rPr>
+          <w:sz w:val="23"/>
+          <w:szCs w:val="23"/>
+        </w:rPr>
+      </w:pPr>
+    </w:p>
+    <w:p>
+      <w:pPr>
+        <w:spacing w:beforeLines="35" w:before="114" w:afterLines="35" w:after="114" w:line="320" w:lineRule="exact"/>
+        <w:rPr>
+          <w:sz w:val="23"/>
+          <w:szCs w:val="23"/>
+        </w:rPr>
+      </w:pPr>
+      <w:r>
+        <w:rPr>
+          <w:rFonts w:hint="eastAsia"/>
+          <w:sz w:val="23"/>
+          <w:szCs w:val="23"/>
         </w:rPr>
         <w:t>---</w:t>
       </w:r>
     </w:p>
     <w:p>
       <w:pPr>
-        <w:spacing w:before="65" w:after="65"/>
-        <w:rPr>
-          <w:rFonts w:hint="eastAsia"/>
-        </w:rPr>
-      </w:pPr>
-    </w:p>
-    <w:p>
-      <w:pPr>
-        <w:spacing w:before="65" w:after="65"/>
-        <w:ind w:firstLine="420"/>
-      </w:pPr>
-    </w:p>
-    <w:p>
-      <w:pPr>
-        <w:spacing w:before="65" w:after="65"/>
-        <w:ind w:firstLine="420"/>
-        <w:rPr>
-          <w:rFonts w:hint="eastAsia"/>
+        <w:spacing w:beforeLines="35" w:before="114" w:afterLines="35" w:after="114" w:line="320" w:lineRule="exact"/>
+        <w:rPr>
+          <w:rFonts w:hint="eastAsia"/>
+          <w:sz w:val="23"/>
+          <w:szCs w:val="23"/>
         </w:rPr>
       </w:pPr>
     </w:p>
